--- a/doc/Глава_33_Талерчик.docx
+++ b/doc/Глава_33_Талерчик.docx
@@ -236,7 +236,6 @@
         </w:rPr>
         <w:t xml:space="preserve"> </w:t>
       </w:r>
-      <w:proofErr w:type="gramStart"/>
       <w:r>
         <w:rPr>
           <w:sz w:val="28"/>
@@ -251,9 +250,8 @@
           <w:szCs w:val="28"/>
           <w:lang w:val="en-US"/>
         </w:rPr>
-        <w:t xml:space="preserve"> @</w:t>
-      </w:r>
-      <w:proofErr w:type="gramEnd"/>
+        <w:t>@</w:t>
+      </w:r>
       <w:r>
         <w:rPr>
           <w:sz w:val="28"/>
@@ -4180,7 +4178,7 @@
               <v:stroke joinstyle="miter"/>
               <v:path gradientshapeok="t" o:connecttype="rect"/>
             </v:shapetype>
-            <v:shape id="Text Box 74" o:spid="_x0000_s1026" type="#_x0000_t202" style="position:absolute;margin-left:467.5pt;margin-top:-9.75pt;width:26.85pt;height:21.8pt;z-index:251641856;visibility:visible;mso-wrap-style:square;mso-width-percent:0;mso-height-percent:0;mso-wrap-distance-left:9pt;mso-wrap-distance-top:0;mso-wrap-distance-right:9pt;mso-wrap-distance-bottom:0;mso-position-horizontal:absolute;mso-position-horizontal-relative:text;mso-position-vertical:absolute;mso-position-vertical-relative:text;mso-width-percent:0;mso-height-percent:0;mso-width-relative:page;mso-height-relative:page;v-text-anchor:top" o:gfxdata="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" filled="f" stroked="f">
+            <v:shape id="Text Box 74" o:spid="_x0000_s1026" type="#_x0000_t202" style="position:absolute;margin-left:467.5pt;margin-top:-9.75pt;width:26.85pt;height:21.8pt;z-index:251641856;visibility:visible;mso-wrap-style:square;mso-width-percent:0;mso-height-percent:0;mso-wrap-distance-left:9pt;mso-wrap-distance-top:0;mso-wrap-distance-right:9pt;mso-wrap-distance-bottom:0;mso-position-horizontal:absolute;mso-position-horizontal-relative:text;mso-position-vertical:absolute;mso-position-vertical-relative:text;mso-width-percent:0;mso-height-percent:0;mso-width-relative:page;mso-height-relative:page;v-text-anchor:top" o:gfxdata="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" filled="f" stroked="f">
               <v:textbox inset="0,0,0,0">
                 <w:txbxContent>
                   <w:p>
@@ -4307,7 +4305,7 @@
         </mc:Choice>
         <mc:Fallback>
           <w:pict>
-            <v:shape w14:anchorId="09E08CC2" id="Text Box 73" o:spid="_x0000_s1027" type="#_x0000_t202" style="position:absolute;margin-left:127.1pt;margin-top:17.15pt;width:27.95pt;height:12.55pt;z-index:251640832;visibility:visible;mso-wrap-style:square;mso-width-percent:0;mso-height-percent:0;mso-wrap-distance-left:9pt;mso-wrap-distance-top:0;mso-wrap-distance-right:9pt;mso-wrap-distance-bottom:0;mso-position-horizontal:absolute;mso-position-horizontal-relative:text;mso-position-vertical:absolute;mso-position-vertical-relative:text;mso-width-percent:0;mso-height-percent:0;mso-width-relative:page;mso-height-relative:page;v-text-anchor:top" o:gfxdata="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" filled="f" stroked="f">
+            <v:shape w14:anchorId="09E08CC2" id="Text Box 73" o:spid="_x0000_s1027" type="#_x0000_t202" style="position:absolute;margin-left:127.1pt;margin-top:17.15pt;width:27.95pt;height:12.55pt;z-index:251640832;visibility:visible;mso-wrap-style:square;mso-width-percent:0;mso-height-percent:0;mso-wrap-distance-left:9pt;mso-wrap-distance-top:0;mso-wrap-distance-right:9pt;mso-wrap-distance-bottom:0;mso-position-horizontal:absolute;mso-position-horizontal-relative:text;mso-position-vertical:absolute;mso-position-vertical-relative:text;mso-width-percent:0;mso-height-percent:0;mso-width-relative:page;mso-height-relative:page;v-text-anchor:top" o:gfxdata="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" filled="f" stroked="f">
               <v:textbox inset="0,0,0,0">
                 <w:txbxContent>
                   <w:p>
@@ -4460,7 +4458,7 @@
         </mc:Choice>
         <mc:Fallback>
           <w:pict>
-            <v:shape w14:anchorId="29D598D9" id="Text Box 71" o:spid="_x0000_s1028" type="#_x0000_t202" style="position:absolute;margin-left:31.45pt;margin-top:17.05pt;width:45.55pt;height:12.35pt;z-index:251638784;visibility:visible;mso-wrap-style:square;mso-width-percent:0;mso-height-percent:0;mso-wrap-distance-left:9pt;mso-wrap-distance-top:0;mso-wrap-distance-right:9pt;mso-wrap-distance-bottom:0;mso-position-horizontal:absolute;mso-position-horizontal-relative:text;mso-position-vertical:absolute;mso-position-vertical-relative:text;mso-width-percent:0;mso-height-percent:0;mso-width-relative:page;mso-height-relative:page;v-text-anchor:top" o:gfxdata="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" filled="f" stroked="f">
+            <v:shape w14:anchorId="29D598D9" id="Text Box 71" o:spid="_x0000_s1028" type="#_x0000_t202" style="position:absolute;margin-left:31.45pt;margin-top:17.05pt;width:45.55pt;height:12.35pt;z-index:251638784;visibility:visible;mso-wrap-style:square;mso-width-percent:0;mso-height-percent:0;mso-wrap-distance-left:9pt;mso-wrap-distance-top:0;mso-wrap-distance-right:9pt;mso-wrap-distance-bottom:0;mso-position-horizontal:absolute;mso-position-horizontal-relative:text;mso-position-vertical:absolute;mso-position-vertical-relative:text;mso-width-percent:0;mso-height-percent:0;mso-width-relative:page;mso-height-relative:page;v-text-anchor:top" o:gfxdata="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" filled="f" stroked="f">
               <v:textbox inset="0,0,0,0">
                 <w:txbxContent>
                   <w:p>
@@ -4639,7 +4637,7 @@
         </mc:Choice>
         <mc:Fallback>
           <w:pict>
-            <v:shape w14:anchorId="264EAF82" id="Text Box 101" o:spid="_x0000_s1029" type="#_x0000_t202" style="position:absolute;margin-left:-2.5pt;margin-top:17.8pt;width:28.3pt;height:14.5pt;z-index:251679744;visibility:visible;mso-wrap-style:square;mso-width-percent:0;mso-height-percent:0;mso-wrap-distance-left:9pt;mso-wrap-distance-top:0;mso-wrap-distance-right:9pt;mso-wrap-distance-bottom:0;mso-position-horizontal:absolute;mso-position-horizontal-relative:margin;mso-position-vertical:absolute;mso-position-vertical-relative:text;mso-width-percent:0;mso-height-percent:0;mso-width-relative:page;mso-height-relative:page;v-text-anchor:top" o:gfxdata="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" filled="f" stroked="f">
+            <v:shape w14:anchorId="264EAF82" id="Text Box 101" o:spid="_x0000_s1029" type="#_x0000_t202" style="position:absolute;margin-left:-2.5pt;margin-top:17.8pt;width:28.3pt;height:14.5pt;z-index:251679744;visibility:visible;mso-wrap-style:square;mso-width-percent:0;mso-height-percent:0;mso-wrap-distance-left:9pt;mso-wrap-distance-top:0;mso-wrap-distance-right:9pt;mso-wrap-distance-bottom:0;mso-position-horizontal:absolute;mso-position-horizontal-relative:margin;mso-position-vertical:absolute;mso-position-vertical-relative:text;mso-width-percent:0;mso-height-percent:0;mso-width-relative:page;mso-height-relative:page;v-text-anchor:top" o:gfxdata="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" filled="f" stroked="f">
               <v:textbox inset="0,0,0,0">
                 <w:txbxContent>
                   <w:p>
@@ -4810,7 +4808,7 @@
         </mc:Choice>
         <mc:Fallback>
           <w:pict>
-            <v:shape w14:anchorId="78E63C38" id="Text Box 69" o:spid="_x0000_s1030" type="#_x0000_t202" style="position:absolute;margin-left:-22.8pt;margin-top:16.65pt;width:28.4pt;height:14.2pt;z-index:251637760;visibility:visible;mso-wrap-style:square;mso-width-percent:0;mso-height-percent:0;mso-wrap-distance-left:9pt;mso-wrap-distance-top:0;mso-wrap-distance-right:9pt;mso-wrap-distance-bottom:0;mso-position-horizontal:right;mso-position-horizontal-relative:left-margin-area;mso-position-vertical:absolute;mso-position-vertical-relative:text;mso-width-percent:0;mso-height-percent:0;mso-width-relative:page;mso-height-relative:page;v-text-anchor:top" o:gfxdata="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" filled="f" stroked="f">
+            <v:shape w14:anchorId="78E63C38" id="Text Box 69" o:spid="_x0000_s1030" type="#_x0000_t202" style="position:absolute;margin-left:-22.8pt;margin-top:16.65pt;width:28.4pt;height:14.2pt;z-index:251637760;visibility:visible;mso-wrap-style:square;mso-width-percent:0;mso-height-percent:0;mso-wrap-distance-left:9pt;mso-wrap-distance-top:0;mso-wrap-distance-right:9pt;mso-wrap-distance-bottom:0;mso-position-horizontal:right;mso-position-horizontal-relative:left-margin-area;mso-position-vertical:absolute;mso-position-vertical-relative:text;mso-width-percent:0;mso-height-percent:0;mso-width-relative:page;mso-height-relative:page;v-text-anchor:top" o:gfxdata="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" filled="f" stroked="f">
               <v:textbox inset="0,0,0,0">
                 <w:txbxContent>
                   <w:p>
@@ -4965,7 +4963,7 @@
         </mc:Choice>
         <mc:Fallback>
           <w:pict>
-            <v:shape w14:anchorId="464C8529" id="Text Box 72" o:spid="_x0000_s1031" type="#_x0000_t202" style="position:absolute;margin-left:85.8pt;margin-top:16.55pt;width:42.6pt;height:13.05pt;z-index:251639808;visibility:visible;mso-wrap-style:square;mso-width-percent:0;mso-height-percent:0;mso-wrap-distance-left:9pt;mso-wrap-distance-top:0;mso-wrap-distance-right:9pt;mso-wrap-distance-bottom:0;mso-position-horizontal:absolute;mso-position-horizontal-relative:text;mso-position-vertical:absolute;mso-position-vertical-relative:text;mso-width-percent:0;mso-height-percent:0;mso-width-relative:page;mso-height-relative:page;v-text-anchor:top" o:gfxdata="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" filled="f" stroked="f">
+            <v:shape w14:anchorId="464C8529" id="Text Box 72" o:spid="_x0000_s1031" type="#_x0000_t202" style="position:absolute;margin-left:85.8pt;margin-top:16.55pt;width:42.6pt;height:13.05pt;z-index:251639808;visibility:visible;mso-wrap-style:square;mso-width-percent:0;mso-height-percent:0;mso-wrap-distance-left:9pt;mso-wrap-distance-top:0;mso-wrap-distance-right:9pt;mso-wrap-distance-bottom:0;mso-position-horizontal:absolute;mso-position-horizontal-relative:text;mso-position-vertical:absolute;mso-position-vertical-relative:text;mso-width-percent:0;mso-height-percent:0;mso-width-relative:page;mso-height-relative:page;v-text-anchor:top" o:gfxdata="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" filled="f" stroked="f">
               <v:textbox inset="0,0,0,0">
                 <w:txbxContent>
                   <w:p>
@@ -5246,7 +5244,7 @@
         </mc:Choice>
         <mc:Fallback>
           <w:pict>
-            <v:shape w14:anchorId="555BEE7C" id="Text Box 75" o:spid="_x0000_s1032" type="#_x0000_t202" style="position:absolute;margin-left:482.75pt;margin-top:7.75pt;width:26.85pt;height:16.05pt;z-index:251642880;visibility:visible;mso-wrap-style:square;mso-width-percent:0;mso-height-percent:0;mso-wrap-distance-left:9pt;mso-wrap-distance-top:0;mso-wrap-distance-right:9pt;mso-wrap-distance-bottom:0;mso-position-horizontal:absolute;mso-position-horizontal-relative:text;mso-position-vertical:absolute;mso-position-vertical-relative:text;mso-width-percent:0;mso-height-percent:0;mso-width-relative:page;mso-height-relative:page;v-text-anchor:top" o:gfxdata="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" filled="f" stroked="f">
+            <v:shape w14:anchorId="555BEE7C" id="Text Box 75" o:spid="_x0000_s1032" type="#_x0000_t202" style="position:absolute;margin-left:482.75pt;margin-top:7.75pt;width:26.85pt;height:16.05pt;z-index:251642880;visibility:visible;mso-wrap-style:square;mso-width-percent:0;mso-height-percent:0;mso-wrap-distance-left:9pt;mso-wrap-distance-top:0;mso-wrap-distance-right:9pt;mso-wrap-distance-bottom:0;mso-position-horizontal:absolute;mso-position-horizontal-relative:text;mso-position-vertical:absolute;mso-position-vertical-relative:text;mso-width-percent:0;mso-height-percent:0;mso-width-relative:page;mso-height-relative:page;v-text-anchor:top" o:gfxdata="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" filled="f" stroked="f">
               <v:textbox inset="0,0,0,0">
                 <w:txbxContent>
                   <w:p>
@@ -5367,9 +5365,8 @@
                               <w:bCs/>
                               <w:sz w:val="28"/>
                               <w:szCs w:val="28"/>
-                              <w:lang w:val="en-US"/>
                             </w:rPr>
-                            <w:t>0</w:t>
+                            <w:t>9</w:t>
                           </w:r>
                           <w:r>
                             <w:rPr>
@@ -5406,7 +5403,7 @@
         </mc:Choice>
         <mc:Fallback>
           <w:pict>
-            <v:shape w14:anchorId="161816EF" id="Text Box 66" o:spid="_x0000_s1033" type="#_x0000_t202" style="position:absolute;margin-left:170.35pt;margin-top:.65pt;width:312.4pt;height:28.4pt;z-index:251636736;visibility:visible;mso-wrap-style:square;mso-width-percent:0;mso-height-percent:0;mso-wrap-distance-left:9pt;mso-wrap-distance-top:0;mso-wrap-distance-right:9pt;mso-wrap-distance-bottom:0;mso-position-horizontal:absolute;mso-position-horizontal-relative:text;mso-position-vertical:absolute;mso-position-vertical-relative:text;mso-width-percent:0;mso-height-percent:0;mso-width-relative:page;mso-height-relative:page;v-text-anchor:top" o:gfxdata="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" filled="f" stroked="f">
+            <v:shape w14:anchorId="161816EF" id="Text Box 66" o:spid="_x0000_s1033" type="#_x0000_t202" style="position:absolute;margin-left:170.35pt;margin-top:.65pt;width:312.4pt;height:28.4pt;z-index:251636736;visibility:visible;mso-wrap-style:square;mso-width-percent:0;mso-height-percent:0;mso-wrap-distance-left:9pt;mso-wrap-distance-top:0;mso-wrap-distance-right:9pt;mso-wrap-distance-bottom:0;mso-position-horizontal:absolute;mso-position-horizontal-relative:text;mso-position-vertical:absolute;mso-position-vertical-relative:text;mso-width-percent:0;mso-height-percent:0;mso-width-relative:page;mso-height-relative:page;v-text-anchor:top" o:gfxdata="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" filled="f" stroked="f">
               <v:textbox inset="0,0,0,0">
                 <w:txbxContent>
                   <w:p>
@@ -5449,9 +5446,8 @@
                         <w:bCs/>
                         <w:sz w:val="28"/>
                         <w:szCs w:val="28"/>
-                        <w:lang w:val="en-US"/>
                       </w:rPr>
-                      <w:t>0</w:t>
+                      <w:t>9</w:t>
                     </w:r>
                     <w:r>
                       <w:rPr>
@@ -6179,7 +6175,7 @@
               <v:stroke joinstyle="miter"/>
               <v:path gradientshapeok="t" o:connecttype="rect"/>
             </v:shapetype>
-            <v:shape id="Text Box 110" o:spid="_x0000_s1035" type="#_x0000_t202" style="position:absolute;margin-left:-1.55pt;margin-top:14pt;width:56.55pt;height:14.05pt;z-index:251683840;visibility:visible;mso-wrap-style:square;mso-width-percent:0;mso-height-percent:0;mso-wrap-distance-left:9pt;mso-wrap-distance-top:0;mso-wrap-distance-right:9pt;mso-wrap-distance-bottom:0;mso-position-horizontal:absolute;mso-position-horizontal-relative:text;mso-position-vertical:absolute;mso-position-vertical-relative:text;mso-width-percent:0;mso-height-percent:0;mso-width-relative:page;mso-height-relative:page;v-text-anchor:top" o:gfxdata="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" stroked="f">
+            <v:shape id="Text Box 110" o:spid="_x0000_s1035" type="#_x0000_t202" style="position:absolute;margin-left:-1.55pt;margin-top:14pt;width:56.55pt;height:14.05pt;z-index:251683840;visibility:visible;mso-wrap-style:square;mso-width-percent:0;mso-height-percent:0;mso-wrap-distance-left:9pt;mso-wrap-distance-top:0;mso-wrap-distance-right:9pt;mso-wrap-distance-bottom:0;mso-position-horizontal:absolute;mso-position-horizontal-relative:text;mso-position-vertical:absolute;mso-position-vertical-relative:text;mso-width-percent:0;mso-height-percent:0;mso-width-relative:page;mso-height-relative:page;v-text-anchor:top" o:gfxdata="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" stroked="f">
               <v:fill opacity="0"/>
               <v:textbox inset="0,0,0,0">
                 <w:txbxContent>
@@ -6309,7 +6305,7 @@
         </mc:Choice>
         <mc:Fallback>
           <w:pict>
-            <v:shape w14:anchorId="6377B3A9" id="Text Box 109" o:spid="_x0000_s1036" type="#_x0000_t202" style="position:absolute;margin-left:-1.35pt;margin-top:.05pt;width:55.7pt;height:13.5pt;z-index:251682816;visibility:visible;mso-wrap-style:square;mso-width-percent:0;mso-height-percent:0;mso-wrap-distance-left:9pt;mso-wrap-distance-top:0;mso-wrap-distance-right:9pt;mso-wrap-distance-bottom:0;mso-position-horizontal:absolute;mso-position-horizontal-relative:text;mso-position-vertical:absolute;mso-position-vertical-relative:text;mso-width-percent:0;mso-height-percent:0;mso-width-relative:page;mso-height-relative:page;v-text-anchor:top" o:gfxdata="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" stroked="f" strokeweight="0">
+            <v:shape w14:anchorId="6377B3A9" id="Text Box 109" o:spid="_x0000_s1036" type="#_x0000_t202" style="position:absolute;margin-left:-1.35pt;margin-top:.05pt;width:55.7pt;height:13.5pt;z-index:251682816;visibility:visible;mso-wrap-style:square;mso-width-percent:0;mso-height-percent:0;mso-wrap-distance-left:9pt;mso-wrap-distance-top:0;mso-wrap-distance-right:9pt;mso-wrap-distance-bottom:0;mso-position-horizontal:absolute;mso-position-horizontal-relative:text;mso-position-vertical:absolute;mso-position-vertical-relative:text;mso-width-percent:0;mso-height-percent:0;mso-width-relative:page;mso-height-relative:page;v-text-anchor:top" o:gfxdata="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" stroked="f" strokeweight="0">
               <v:fill opacity="0"/>
               <v:textbox inset="0,0,0,0">
                 <w:txbxContent>
@@ -6369,13 +6365,13 @@
       <mc:AlternateContent>
         <mc:Choice Requires="wps">
           <w:drawing>
-            <wp:anchor distT="0" distB="0" distL="114300" distR="114300" simplePos="0" relativeHeight="251680768" behindDoc="0" locked="0" layoutInCell="1" allowOverlap="1" wp14:anchorId="6B5A9EE3" wp14:editId="643641D6">
+            <wp:anchor distT="0" distB="0" distL="114300" distR="114300" simplePos="0" relativeHeight="251680768" behindDoc="0" locked="0" layoutInCell="1" allowOverlap="1" wp14:anchorId="6B5A9EE3" wp14:editId="28E8CD01">
               <wp:simplePos x="0" y="0"/>
               <wp:positionH relativeFrom="column">
                 <wp:posOffset>1986915</wp:posOffset>
               </wp:positionH>
               <wp:positionV relativeFrom="paragraph">
-                <wp:posOffset>-411479</wp:posOffset>
+                <wp:posOffset>-344170</wp:posOffset>
               </wp:positionV>
               <wp:extent cx="2514600" cy="932180"/>
               <wp:effectExtent l="0" t="0" r="0" b="1270"/>
@@ -6429,6 +6425,27 @@
                             <w:spacing w:line="276" w:lineRule="auto"/>
                             <w:jc w:val="center"/>
                             <w:rPr>
+                              <w:noProof/>
+                              <w:sz w:val="28"/>
+                              <w:szCs w:val="28"/>
+                              <w:lang w:val="en-US"/>
+                            </w:rPr>
+                          </w:pPr>
+                          <w:r>
+                            <w:rPr>
+                              <w:noProof/>
+                              <w:sz w:val="28"/>
+                              <w:szCs w:val="28"/>
+                              <w:lang w:val="en-US"/>
+                            </w:rPr>
+                            <w:t xml:space="preserve">ТЕХНОЛОГИЯ LINQ </w:t>
+                          </w:r>
+                        </w:p>
+                        <w:p>
+                          <w:pPr>
+                            <w:spacing w:line="276" w:lineRule="auto"/>
+                            <w:jc w:val="center"/>
+                            <w:rPr>
                               <w:sz w:val="28"/>
                               <w:szCs w:val="28"/>
                             </w:rPr>
@@ -6440,7 +6457,7 @@
                               <w:szCs w:val="28"/>
                               <w:lang w:val="en-US"/>
                             </w:rPr>
-                            <w:t>РАБОТА С SQLDATAADAPTER И DATASET</w:t>
+                            <w:t>TO SQL</w:t>
                           </w:r>
                         </w:p>
                       </w:txbxContent>
@@ -6462,9 +6479,30 @@
         </mc:Choice>
         <mc:Fallback>
           <w:pict>
-            <v:shape w14:anchorId="6B5A9EE3" id="Text Box 102" o:spid="_x0000_s1037" type="#_x0000_t202" style="position:absolute;margin-left:156.45pt;margin-top:-32.4pt;width:198pt;height:73.4pt;z-index:251680768;visibility:visible;mso-wrap-style:square;mso-width-percent:0;mso-height-percent:0;mso-wrap-distance-left:9pt;mso-wrap-distance-top:0;mso-wrap-distance-right:9pt;mso-wrap-distance-bottom:0;mso-position-horizontal:absolute;mso-position-horizontal-relative:text;mso-position-vertical:absolute;mso-position-vertical-relative:text;mso-width-percent:0;mso-height-percent:0;mso-width-relative:page;mso-height-relative:page;v-text-anchor:top" o:gfxdata="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" filled="f" stroked="f">
+            <v:shape w14:anchorId="6B5A9EE3" id="Text Box 102" o:spid="_x0000_s1037" type="#_x0000_t202" style="position:absolute;margin-left:156.45pt;margin-top:-27.1pt;width:198pt;height:73.4pt;z-index:251680768;visibility:visible;mso-wrap-style:square;mso-width-percent:0;mso-height-percent:0;mso-wrap-distance-left:9pt;mso-wrap-distance-top:0;mso-wrap-distance-right:9pt;mso-wrap-distance-bottom:0;mso-position-horizontal:absolute;mso-position-horizontal-relative:text;mso-position-vertical:absolute;mso-position-vertical-relative:text;mso-width-percent:0;mso-height-percent:0;mso-width-relative:page;mso-height-relative:page;v-text-anchor:top" o:gfxdata="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" filled="f" stroked="f">
               <v:textbox inset="0,0,0,0">
                 <w:txbxContent>
+                  <w:p>
+                    <w:pPr>
+                      <w:spacing w:line="276" w:lineRule="auto"/>
+                      <w:jc w:val="center"/>
+                      <w:rPr>
+                        <w:noProof/>
+                        <w:sz w:val="28"/>
+                        <w:szCs w:val="28"/>
+                        <w:lang w:val="en-US"/>
+                      </w:rPr>
+                    </w:pPr>
+                    <w:r>
+                      <w:rPr>
+                        <w:noProof/>
+                        <w:sz w:val="28"/>
+                        <w:szCs w:val="28"/>
+                        <w:lang w:val="en-US"/>
+                      </w:rPr>
+                      <w:t xml:space="preserve">ТЕХНОЛОГИЯ LINQ </w:t>
+                    </w:r>
+                  </w:p>
                   <w:p>
                     <w:pPr>
                       <w:spacing w:line="276" w:lineRule="auto"/>
@@ -6481,7 +6519,7 @@
                         <w:szCs w:val="28"/>
                         <w:lang w:val="en-US"/>
                       </w:rPr>
-                      <w:t>РАБОТА С SQLDATAADAPTER И DATASET</w:t>
+                      <w:t>TO SQL</w:t>
                     </w:r>
                   </w:p>
                 </w:txbxContent>
@@ -6566,7 +6604,21 @@
                               <w:sz w:val="16"/>
                               <w:szCs w:val="14"/>
                             </w:rPr>
-                            <w:t>Леонов А.А</w:t>
+                            <w:t>Талерчик</w:t>
+                          </w:r>
+                          <w:r>
+                            <w:rPr>
+                              <w:sz w:val="16"/>
+                              <w:szCs w:val="14"/>
+                            </w:rPr>
+                            <w:t xml:space="preserve"> А.</w:t>
+                          </w:r>
+                          <w:r>
+                            <w:rPr>
+                              <w:sz w:val="16"/>
+                              <w:szCs w:val="14"/>
+                            </w:rPr>
+                            <w:t>С</w:t>
                           </w:r>
                           <w:r>
                             <w:rPr>
@@ -6595,7 +6647,7 @@
         </mc:Choice>
         <mc:Fallback>
           <w:pict>
-            <v:shape w14:anchorId="2AC15112" id="Text Box 52" o:spid="_x0000_s1038" type="#_x0000_t202" style="position:absolute;margin-left:26.55pt;margin-top:-38.15pt;width:68.8pt;height:12.15pt;z-index:251673600;visibility:visible;mso-wrap-style:square;mso-width-percent:0;mso-height-percent:0;mso-wrap-distance-left:9pt;mso-wrap-distance-top:0;mso-wrap-distance-right:9pt;mso-wrap-distance-bottom:0;mso-position-horizontal:absolute;mso-position-horizontal-relative:text;mso-position-vertical:absolute;mso-position-vertical-relative:text;mso-width-percent:0;mso-height-percent:0;mso-width-relative:page;mso-height-relative:page;v-text-anchor:top" o:gfxdata="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" filled="f" stroked="f">
+            <v:shape w14:anchorId="2AC15112" id="Text Box 52" o:spid="_x0000_s1038" type="#_x0000_t202" style="position:absolute;margin-left:26.55pt;margin-top:-38.15pt;width:68.8pt;height:12.15pt;z-index:251673600;visibility:visible;mso-wrap-style:square;mso-width-percent:0;mso-height-percent:0;mso-wrap-distance-left:9pt;mso-wrap-distance-top:0;mso-wrap-distance-right:9pt;mso-wrap-distance-bottom:0;mso-position-horizontal:absolute;mso-position-horizontal-relative:text;mso-position-vertical:absolute;mso-position-vertical-relative:text;mso-width-percent:0;mso-height-percent:0;mso-width-relative:page;mso-height-relative:page;v-text-anchor:top" o:gfxdata="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" filled="f" stroked="f">
               <v:textbox inset="0,0,0,0">
                 <w:txbxContent>
                   <w:p>
@@ -6610,7 +6662,21 @@
                         <w:sz w:val="16"/>
                         <w:szCs w:val="14"/>
                       </w:rPr>
-                      <w:t>Леонов А.А</w:t>
+                      <w:t>Талерчик</w:t>
+                    </w:r>
+                    <w:r>
+                      <w:rPr>
+                        <w:sz w:val="16"/>
+                        <w:szCs w:val="14"/>
+                      </w:rPr>
+                      <w:t xml:space="preserve"> А.</w:t>
+                    </w:r>
+                    <w:r>
+                      <w:rPr>
+                        <w:sz w:val="16"/>
+                        <w:szCs w:val="14"/>
+                      </w:rPr>
+                      <w:t>С</w:t>
                     </w:r>
                     <w:r>
                       <w:rPr>
@@ -6724,7 +6790,7 @@
         </mc:Choice>
         <mc:Fallback>
           <w:pict>
-            <v:shape w14:anchorId="41052FA2" id="Text Box 53" o:spid="_x0000_s1039" type="#_x0000_t202" style="position:absolute;margin-left:26.65pt;margin-top:-23.35pt;width:56.8pt;height:12.4pt;z-index:251674624;visibility:visible;mso-wrap-style:square;mso-width-percent:0;mso-height-percent:0;mso-wrap-distance-left:9pt;mso-wrap-distance-top:0;mso-wrap-distance-right:9pt;mso-wrap-distance-bottom:0;mso-position-horizontal:absolute;mso-position-horizontal-relative:text;mso-position-vertical:absolute;mso-position-vertical-relative:text;mso-width-percent:0;mso-height-percent:0;mso-width-relative:page;mso-height-relative:page;v-text-anchor:top" o:gfxdata="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" filled="f" stroked="f">
+            <v:shape w14:anchorId="41052FA2" id="Text Box 53" o:spid="_x0000_s1039" type="#_x0000_t202" style="position:absolute;margin-left:26.65pt;margin-top:-23.35pt;width:56.8pt;height:12.4pt;z-index:251674624;visibility:visible;mso-wrap-style:square;mso-width-percent:0;mso-height-percent:0;mso-wrap-distance-left:9pt;mso-wrap-distance-top:0;mso-wrap-distance-right:9pt;mso-wrap-distance-bottom:0;mso-position-horizontal:absolute;mso-position-horizontal-relative:text;mso-position-vertical:absolute;mso-position-vertical-relative:text;mso-width-percent:0;mso-height-percent:0;mso-width-relative:page;mso-height-relative:page;v-text-anchor:top" o:gfxdata="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" filled="f" stroked="f">
               <v:textbox inset="0,0,0,0">
                 <w:txbxContent>
                   <w:p>
@@ -6847,7 +6913,7 @@
         </mc:Choice>
         <mc:Fallback>
           <w:pict>
-            <v:shape w14:anchorId="74C08DB5" id="Text Box 49" o:spid="_x0000_s1040" type="#_x0000_t202" style="position:absolute;margin-left:127.35pt;margin-top:-53.6pt;width:28.4pt;height:12.6pt;z-index:251670528;visibility:visible;mso-wrap-style:square;mso-width-percent:0;mso-height-percent:0;mso-wrap-distance-left:9pt;mso-wrap-distance-top:0;mso-wrap-distance-right:9pt;mso-wrap-distance-bottom:0;mso-position-horizontal:absolute;mso-position-horizontal-relative:text;mso-position-vertical:absolute;mso-position-vertical-relative:text;mso-width-percent:0;mso-height-percent:0;mso-width-relative:page;mso-height-relative:page;v-text-anchor:top" o:gfxdata="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" filled="f" stroked="f">
+            <v:shape w14:anchorId="74C08DB5" id="Text Box 49" o:spid="_x0000_s1040" type="#_x0000_t202" style="position:absolute;margin-left:127.35pt;margin-top:-53.6pt;width:28.4pt;height:12.6pt;z-index:251670528;visibility:visible;mso-wrap-style:square;mso-width-percent:0;mso-height-percent:0;mso-wrap-distance-left:9pt;mso-wrap-distance-top:0;mso-wrap-distance-right:9pt;mso-wrap-distance-bottom:0;mso-position-horizontal:absolute;mso-position-horizontal-relative:text;mso-position-vertical:absolute;mso-position-vertical-relative:text;mso-width-percent:0;mso-height-percent:0;mso-width-relative:page;mso-height-relative:page;v-text-anchor:top" o:gfxdata="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" filled="f" stroked="f">
               <v:textbox inset="0,0,0,0">
                 <w:txbxContent>
                   <w:p>
@@ -6986,7 +7052,7 @@
         </mc:Choice>
         <mc:Fallback>
           <w:pict>
-            <v:shape w14:anchorId="7386E218" id="Text Box 45" o:spid="_x0000_s1041" type="#_x0000_t202" style="position:absolute;margin-left:-4.65pt;margin-top:-53.1pt;width:28.4pt;height:11.85pt;z-index:251666432;visibility:visible;mso-wrap-style:square;mso-width-percent:0;mso-height-percent:0;mso-wrap-distance-left:9pt;mso-wrap-distance-top:0;mso-wrap-distance-right:9pt;mso-wrap-distance-bottom:0;mso-position-horizontal:absolute;mso-position-horizontal-relative:margin;mso-position-vertical:absolute;mso-position-vertical-relative:text;mso-width-percent:0;mso-height-percent:0;mso-width-relative:page;mso-height-relative:page;v-text-anchor:top" o:gfxdata="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" filled="f" stroked="f">
+            <v:shape w14:anchorId="7386E218" id="Text Box 45" o:spid="_x0000_s1041" type="#_x0000_t202" style="position:absolute;margin-left:-4.65pt;margin-top:-53.1pt;width:28.4pt;height:11.85pt;z-index:251666432;visibility:visible;mso-wrap-style:square;mso-width-percent:0;mso-height-percent:0;mso-wrap-distance-left:9pt;mso-wrap-distance-top:0;mso-wrap-distance-right:9pt;mso-wrap-distance-bottom:0;mso-position-horizontal:absolute;mso-position-horizontal-relative:margin;mso-position-vertical:absolute;mso-position-vertical-relative:text;mso-width-percent:0;mso-height-percent:0;mso-width-relative:page;mso-height-relative:page;v-text-anchor:top" o:gfxdata="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" filled="f" stroked="f">
               <v:textbox inset="0,0,0,0">
                 <w:txbxContent>
                   <w:p>
@@ -7140,7 +7206,7 @@
         </mc:Choice>
         <mc:Fallback>
           <w:pict>
-            <v:shape w14:anchorId="4F82EE4E" id="Text Box 46" o:spid="_x0000_s1042" type="#_x0000_t202" style="position:absolute;margin-left:54.05pt;margin-top:-53.05pt;width:28.4pt;height:12.2pt;z-index:251667456;visibility:visible;mso-wrap-style:square;mso-width-percent:0;mso-height-percent:0;mso-wrap-distance-left:9pt;mso-wrap-distance-top:0;mso-wrap-distance-right:9pt;mso-wrap-distance-bottom:0;mso-position-horizontal:absolute;mso-position-horizontal-relative:left-margin-area;mso-position-vertical:absolute;mso-position-vertical-relative:text;mso-width-percent:0;mso-height-percent:0;mso-width-relative:page;mso-height-relative:page;v-text-anchor:top" o:gfxdata="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" filled="f" stroked="f">
+            <v:shape w14:anchorId="4F82EE4E" id="Text Box 46" o:spid="_x0000_s1042" type="#_x0000_t202" style="position:absolute;margin-left:54.05pt;margin-top:-53.05pt;width:28.4pt;height:12.2pt;z-index:251667456;visibility:visible;mso-wrap-style:square;mso-width-percent:0;mso-height-percent:0;mso-wrap-distance-left:9pt;mso-wrap-distance-top:0;mso-wrap-distance-right:9pt;mso-wrap-distance-bottom:0;mso-position-horizontal:absolute;mso-position-horizontal-relative:left-margin-area;mso-position-vertical:absolute;mso-position-vertical-relative:text;mso-width-percent:0;mso-height-percent:0;mso-width-relative:page;mso-height-relative:page;v-text-anchor:top" o:gfxdata="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" filled="f" stroked="f">
               <v:textbox inset="0,0,0,0">
                 <w:txbxContent>
                   <w:p>
@@ -7283,7 +7349,7 @@
         </mc:Choice>
         <mc:Fallback>
           <w:pict>
-            <v:shape w14:anchorId="6A4034F5" id="Text Box 111" o:spid="_x0000_s1043" type="#_x0000_t202" style="position:absolute;margin-left:-27.95pt;margin-top:16.5pt;width:56.8pt;height:13.5pt;z-index:251684864;visibility:visible;mso-wrap-style:square;mso-width-percent:0;mso-height-percent:0;mso-wrap-distance-left:9pt;mso-wrap-distance-top:0;mso-wrap-distance-right:9pt;mso-wrap-distance-bottom:0;mso-position-horizontal:absolute;mso-position-horizontal-relative:text;mso-position-vertical:absolute;mso-position-vertical-relative:text;mso-width-percent:0;mso-height-percent:0;mso-width-relative:page;mso-height-relative:page;v-text-anchor:top" o:gfxdata="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" stroked="f">
+            <v:shape w14:anchorId="6A4034F5" id="Text Box 111" o:spid="_x0000_s1043" type="#_x0000_t202" style="position:absolute;margin-left:-27.95pt;margin-top:16.5pt;width:56.8pt;height:13.5pt;z-index:251684864;visibility:visible;mso-wrap-style:square;mso-width-percent:0;mso-height-percent:0;mso-wrap-distance-left:9pt;mso-wrap-distance-top:0;mso-wrap-distance-right:9pt;mso-wrap-distance-bottom:0;mso-position-horizontal:absolute;mso-position-horizontal-relative:text;mso-position-vertical:absolute;mso-position-vertical-relative:text;mso-width-percent:0;mso-height-percent:0;mso-width-relative:page;mso-height-relative:page;v-text-anchor:top" o:gfxdata="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" stroked="f">
               <v:fill opacity="0"/>
               <v:textbox inset="0,0,0,0">
                 <w:txbxContent>
@@ -7480,7 +7546,7 @@
         </mc:Choice>
         <mc:Fallback>
           <w:pict>
-            <v:shape w14:anchorId="77CB4395" id="Text Box 51" o:spid="_x0000_s1044" type="#_x0000_t202" style="position:absolute;margin-left:-26.05pt;margin-top:-26.4pt;width:56.8pt;height:14.2pt;z-index:251672576;visibility:visible;mso-wrap-style:square;mso-width-percent:0;mso-height-percent:0;mso-wrap-distance-left:9pt;mso-wrap-distance-top:0;mso-wrap-distance-right:9pt;mso-wrap-distance-bottom:0;mso-position-horizontal:absolute;mso-position-horizontal-relative:text;mso-position-vertical:absolute;mso-position-vertical-relative:text;mso-width-percent:0;mso-height-percent:0;mso-width-relative:page;mso-height-relative:page;v-text-anchor:top" o:gfxdata="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" filled="f" stroked="f">
+            <v:shape w14:anchorId="77CB4395" id="Text Box 51" o:spid="_x0000_s1044" type="#_x0000_t202" style="position:absolute;margin-left:-26.05pt;margin-top:-26.4pt;width:56.8pt;height:14.2pt;z-index:251672576;visibility:visible;mso-wrap-style:square;mso-width-percent:0;mso-height-percent:0;mso-wrap-distance-left:9pt;mso-wrap-distance-top:0;mso-wrap-distance-right:9pt;mso-wrap-distance-bottom:0;mso-position-horizontal:absolute;mso-position-horizontal-relative:text;mso-position-vertical:absolute;mso-position-vertical-relative:text;mso-width-percent:0;mso-height-percent:0;mso-width-relative:page;mso-height-relative:page;v-text-anchor:top" o:gfxdata="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" filled="f" stroked="f">
               <v:textbox inset="0,0,0,0">
                 <w:txbxContent>
                   <w:p>
@@ -7676,9 +7742,8 @@
                               <w:bCs/>
                               <w:sz w:val="32"/>
                               <w:szCs w:val="28"/>
-                              <w:lang w:val="en-US"/>
                             </w:rPr>
-                            <w:t>0</w:t>
+                            <w:t>9</w:t>
                           </w:r>
                           <w:r>
                             <w:rPr>
@@ -7718,7 +7783,7 @@
         </mc:Choice>
         <mc:Fallback>
           <w:pict>
-            <v:shape w14:anchorId="52D45DD9" id="Text Box 103" o:spid="_x0000_s1045" type="#_x0000_t202" style="position:absolute;margin-left:155.7pt;margin-top:-70.8pt;width:340.8pt;height:28.4pt;z-index:251681792;visibility:visible;mso-wrap-style:square;mso-width-percent:0;mso-height-percent:0;mso-wrap-distance-left:9pt;mso-wrap-distance-top:0;mso-wrap-distance-right:9pt;mso-wrap-distance-bottom:0;mso-position-horizontal:absolute;mso-position-horizontal-relative:text;mso-position-vertical:absolute;mso-position-vertical-relative:text;mso-width-percent:0;mso-height-percent:0;mso-width-relative:page;mso-height-relative:page;v-text-anchor:top" o:gfxdata="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" filled="f" stroked="f">
+            <v:shape w14:anchorId="52D45DD9" id="Text Box 103" o:spid="_x0000_s1045" type="#_x0000_t202" style="position:absolute;margin-left:155.7pt;margin-top:-70.8pt;width:340.8pt;height:28.4pt;z-index:251681792;visibility:visible;mso-wrap-style:square;mso-width-percent:0;mso-height-percent:0;mso-wrap-distance-left:9pt;mso-wrap-distance-top:0;mso-wrap-distance-right:9pt;mso-wrap-distance-bottom:0;mso-position-horizontal:absolute;mso-position-horizontal-relative:text;mso-position-vertical:absolute;mso-position-vertical-relative:text;mso-width-percent:0;mso-height-percent:0;mso-width-relative:page;mso-height-relative:page;v-text-anchor:top" o:gfxdata="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" filled="f" stroked="f">
               <v:textbox inset="0,0,0,0">
                 <w:txbxContent>
                   <w:p>
@@ -7762,9 +7827,8 @@
                         <w:bCs/>
                         <w:sz w:val="32"/>
                         <w:szCs w:val="28"/>
-                        <w:lang w:val="en-US"/>
                       </w:rPr>
-                      <w:t>0</w:t>
+                      <w:t>9</w:t>
                     </w:r>
                     <w:r>
                       <w:rPr>
@@ -7872,7 +7936,7 @@
         </mc:Choice>
         <mc:Fallback>
           <w:pict>
-            <v:shape w14:anchorId="056BB8CE" id="Text Box 113" o:spid="_x0000_s1046" type="#_x0000_t202" style="position:absolute;margin-left:28.3pt;margin-top:1.8pt;width:56.45pt;height:13.9pt;z-index:251686912;visibility:visible;mso-wrap-style:square;mso-width-percent:0;mso-height-percent:0;mso-wrap-distance-left:9pt;mso-wrap-distance-top:0;mso-wrap-distance-right:9pt;mso-wrap-distance-bottom:0;mso-position-horizontal:absolute;mso-position-horizontal-relative:text;mso-position-vertical:absolute;mso-position-vertical-relative:text;mso-width-percent:0;mso-height-percent:0;mso-width-relative:page;mso-height-relative:page;v-text-anchor:top" o:gfxdata="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" stroked="f">
+            <v:shape w14:anchorId="056BB8CE" id="Text Box 113" o:spid="_x0000_s1046" type="#_x0000_t202" style="position:absolute;margin-left:28.3pt;margin-top:1.8pt;width:56.45pt;height:13.9pt;z-index:251686912;visibility:visible;mso-wrap-style:square;mso-width-percent:0;mso-height-percent:0;mso-wrap-distance-left:9pt;mso-wrap-distance-top:0;mso-wrap-distance-right:9pt;mso-wrap-distance-bottom:0;mso-position-horizontal:absolute;mso-position-horizontal-relative:text;mso-position-vertical:absolute;mso-position-vertical-relative:text;mso-width-percent:0;mso-height-percent:0;mso-width-relative:page;mso-height-relative:page;v-text-anchor:top" o:gfxdata="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" stroked="f">
               <v:fill opacity="0"/>
               <v:textbox inset="0,0,0,0">
                 <w:txbxContent>
@@ -7984,7 +8048,7 @@
         </mc:Choice>
         <mc:Fallback>
           <w:pict>
-            <v:shape w14:anchorId="01D372F0" id="Text Box 41" o:spid="_x0000_s1047" type="#_x0000_t202" style="position:absolute;margin-left:442.1pt;margin-top:-39.95pt;width:54.8pt;height:12.4pt;z-index:251665408;visibility:visible;mso-wrap-style:square;mso-width-percent:0;mso-height-percent:0;mso-wrap-distance-left:9pt;mso-wrap-distance-top:0;mso-wrap-distance-right:9pt;mso-wrap-distance-bottom:0;mso-position-horizontal:absolute;mso-position-horizontal-relative:text;mso-position-vertical:absolute;mso-position-vertical-relative:text;mso-width-percent:0;mso-height-percent:0;mso-width-relative:page;mso-height-relative:page;v-text-anchor:top" o:gfxdata="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" filled="f" stroked="f">
+            <v:shape w14:anchorId="01D372F0" id="Text Box 41" o:spid="_x0000_s1047" type="#_x0000_t202" style="position:absolute;margin-left:442.1pt;margin-top:-39.95pt;width:54.8pt;height:12.4pt;z-index:251665408;visibility:visible;mso-wrap-style:square;mso-width-percent:0;mso-height-percent:0;mso-wrap-distance-left:9pt;mso-wrap-distance-top:0;mso-wrap-distance-right:9pt;mso-wrap-distance-bottom:0;mso-position-horizontal:absolute;mso-position-horizontal-relative:text;mso-position-vertical:absolute;mso-position-vertical-relative:text;mso-width-percent:0;mso-height-percent:0;mso-width-relative:page;mso-height-relative:page;v-text-anchor:top" o:gfxdata="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" filled="f" stroked="f">
               <v:textbox inset="0,0,0,0">
                 <w:txbxContent>
                   <w:p>
@@ -8112,7 +8176,7 @@
         </mc:Choice>
         <mc:Fallback>
           <w:pict>
-            <v:shape w14:anchorId="4C2D7BB8" id="Text Box 40" o:spid="_x0000_s1048" type="#_x0000_t202" style="position:absolute;margin-left:399.1pt;margin-top:-39.55pt;width:41.35pt;height:13pt;z-index:251664384;visibility:visible;mso-wrap-style:square;mso-width-percent:0;mso-height-percent:0;mso-wrap-distance-left:9pt;mso-wrap-distance-top:0;mso-wrap-distance-right:9pt;mso-wrap-distance-bottom:0;mso-position-horizontal:absolute;mso-position-horizontal-relative:text;mso-position-vertical:absolute;mso-position-vertical-relative:text;mso-width-percent:0;mso-height-percent:0;mso-width-relative:page;mso-height-relative:page;v-text-anchor:top" o:gfxdata="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" filled="f" stroked="f">
+            <v:shape w14:anchorId="4C2D7BB8" id="Text Box 40" o:spid="_x0000_s1048" type="#_x0000_t202" style="position:absolute;margin-left:399.1pt;margin-top:-39.55pt;width:41.35pt;height:13pt;z-index:251664384;visibility:visible;mso-wrap-style:square;mso-width-percent:0;mso-height-percent:0;mso-wrap-distance-left:9pt;mso-wrap-distance-top:0;mso-wrap-distance-right:9pt;mso-wrap-distance-bottom:0;mso-position-horizontal:absolute;mso-position-horizontal-relative:text;mso-position-vertical:absolute;mso-position-vertical-relative:text;mso-width-percent:0;mso-height-percent:0;mso-width-relative:page;mso-height-relative:page;v-text-anchor:top" o:gfxdata="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" filled="f" stroked="f">
               <v:textbox inset="0,0,0,0">
                 <w:txbxContent>
                   <w:p>
@@ -8240,7 +8304,7 @@
         </mc:Choice>
         <mc:Fallback>
           <w:pict>
-            <v:shape w14:anchorId="203227F5" id="Text Box 38" o:spid="_x0000_s1049" type="#_x0000_t202" style="position:absolute;margin-left:357.85pt;margin-top:-40.8pt;width:42.8pt;height:12.8pt;z-index:251663360;visibility:visible;mso-wrap-style:square;mso-width-percent:0;mso-height-percent:0;mso-wrap-distance-left:9pt;mso-wrap-distance-top:0;mso-wrap-distance-right:9pt;mso-wrap-distance-bottom:0;mso-position-horizontal:absolute;mso-position-horizontal-relative:text;mso-position-vertical:absolute;mso-position-vertical-relative:text;mso-width-percent:0;mso-height-percent:0;mso-width-relative:page;mso-height-relative:page;v-text-anchor:top" o:gfxdata="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" filled="f" stroked="f">
+            <v:shape w14:anchorId="203227F5" id="Text Box 38" o:spid="_x0000_s1049" type="#_x0000_t202" style="position:absolute;margin-left:357.85pt;margin-top:-40.8pt;width:42.8pt;height:12.8pt;z-index:251663360;visibility:visible;mso-wrap-style:square;mso-width-percent:0;mso-height-percent:0;mso-wrap-distance-left:9pt;mso-wrap-distance-top:0;mso-wrap-distance-right:9pt;mso-wrap-distance-bottom:0;mso-position-horizontal:absolute;mso-position-horizontal-relative:text;mso-position-vertical:absolute;mso-position-vertical-relative:text;mso-width-percent:0;mso-height-percent:0;mso-width-relative:page;mso-height-relative:page;v-text-anchor:top" o:gfxdata="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" filled="f" stroked="f">
               <v:textbox inset="0,0,0,0">
                 <w:txbxContent>
                   <w:p>
@@ -8388,7 +8452,7 @@
         </mc:Choice>
         <mc:Fallback>
           <w:pict>
-            <v:shape w14:anchorId="3B224887" id="Text Box 37" o:spid="_x0000_s1050" type="#_x0000_t202" style="position:absolute;margin-left:356.6pt;margin-top:1.4pt;width:142pt;height:28.4pt;z-index:251662336;visibility:visible;mso-wrap-style:square;mso-width-percent:0;mso-height-percent:0;mso-wrap-distance-left:9pt;mso-wrap-distance-top:0;mso-wrap-distance-right:9pt;mso-wrap-distance-bottom:0;mso-position-horizontal:absolute;mso-position-horizontal-relative:text;mso-position-vertical:absolute;mso-position-vertical-relative:text;mso-width-percent:0;mso-height-percent:0;mso-width-relative:page;mso-height-relative:page;v-text-anchor:top" o:gfxdata="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" filled="f" stroked="f">
+            <v:shape w14:anchorId="3B224887" id="Text Box 37" o:spid="_x0000_s1050" type="#_x0000_t202" style="position:absolute;margin-left:356.6pt;margin-top:1.4pt;width:142pt;height:28.4pt;z-index:251662336;visibility:visible;mso-wrap-style:square;mso-width-percent:0;mso-height-percent:0;mso-wrap-distance-left:9pt;mso-wrap-distance-top:0;mso-wrap-distance-right:9pt;mso-wrap-distance-bottom:0;mso-position-horizontal:absolute;mso-position-horizontal-relative:text;mso-position-vertical:absolute;mso-position-vertical-relative:text;mso-width-percent:0;mso-height-percent:0;mso-width-relative:page;mso-height-relative:page;v-text-anchor:top" o:gfxdata="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" filled="f" stroked="f">
               <v:textbox inset="0,0,0,0">
                 <w:txbxContent>
                   <w:p>
@@ -8553,7 +8617,7 @@
         </mc:Choice>
         <mc:Fallback>
           <w:pict>
-            <v:shape w14:anchorId="509465EF" id="Text Box 50" o:spid="_x0000_s1051" type="#_x0000_t202" style="position:absolute;margin-left:-26.05pt;margin-top:-41.4pt;width:56.8pt;height:14.2pt;z-index:251671552;visibility:visible;mso-wrap-style:square;mso-width-percent:0;mso-height-percent:0;mso-wrap-distance-left:9pt;mso-wrap-distance-top:0;mso-wrap-distance-right:9pt;mso-wrap-distance-bottom:0;mso-position-horizontal:absolute;mso-position-horizontal-relative:text;mso-position-vertical:absolute;mso-position-vertical-relative:text;mso-width-percent:0;mso-height-percent:0;mso-width-relative:page;mso-height-relative:page;v-text-anchor:top" o:gfxdata="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" filled="f" stroked="f">
+            <v:shape w14:anchorId="509465EF" id="Text Box 50" o:spid="_x0000_s1051" type="#_x0000_t202" style="position:absolute;margin-left:-26.05pt;margin-top:-41.4pt;width:56.8pt;height:14.2pt;z-index:251671552;visibility:visible;mso-wrap-style:square;mso-width-percent:0;mso-height-percent:0;mso-wrap-distance-left:9pt;mso-wrap-distance-top:0;mso-wrap-distance-right:9pt;mso-wrap-distance-bottom:0;mso-position-horizontal:absolute;mso-position-horizontal-relative:text;mso-position-vertical:absolute;mso-position-vertical-relative:text;mso-width-percent:0;mso-height-percent:0;mso-width-relative:page;mso-height-relative:page;v-text-anchor:top" o:gfxdata="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" filled="f" stroked="f">
               <v:textbox inset="0,0,0,0">
                 <w:txbxContent>
                   <w:p>
@@ -8708,7 +8772,7 @@
         </mc:Choice>
         <mc:Fallback>
           <w:pict>
-            <v:shape w14:anchorId="632FD9E9" id="Text Box 48" o:spid="_x0000_s1052" type="#_x0000_t202" style="position:absolute;margin-left:87.95pt;margin-top:-54.5pt;width:40.55pt;height:12.9pt;z-index:251669504;visibility:visible;mso-wrap-style:square;mso-width-percent:0;mso-height-percent:0;mso-wrap-distance-left:9pt;mso-wrap-distance-top:0;mso-wrap-distance-right:9pt;mso-wrap-distance-bottom:0;mso-position-horizontal:absolute;mso-position-horizontal-relative:text;mso-position-vertical:absolute;mso-position-vertical-relative:text;mso-width-percent:0;mso-height-percent:0;mso-width-relative:page;mso-height-relative:page;v-text-anchor:top" o:gfxdata="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" filled="f" stroked="f">
+            <v:shape w14:anchorId="632FD9E9" id="Text Box 48" o:spid="_x0000_s1052" type="#_x0000_t202" style="position:absolute;margin-left:87.95pt;margin-top:-54.5pt;width:40.55pt;height:12.9pt;z-index:251669504;visibility:visible;mso-wrap-style:square;mso-width-percent:0;mso-height-percent:0;mso-wrap-distance-left:9pt;mso-wrap-distance-top:0;mso-wrap-distance-right:9pt;mso-wrap-distance-bottom:0;mso-position-horizontal:absolute;mso-position-horizontal-relative:text;mso-position-vertical:absolute;mso-position-vertical-relative:text;mso-width-percent:0;mso-height-percent:0;mso-width-relative:page;mso-height-relative:page;v-text-anchor:top" o:gfxdata="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" filled="f" stroked="f">
               <v:textbox inset="0,0,0,0">
                 <w:txbxContent>
                   <w:p>
@@ -8868,7 +8932,7 @@
         </mc:Choice>
         <mc:Fallback>
           <w:pict>
-            <v:shape w14:anchorId="308E16BC" id="Text Box 47" o:spid="_x0000_s1053" type="#_x0000_t202" style="position:absolute;margin-left:26.25pt;margin-top:-54.1pt;width:54.65pt;height:12.6pt;z-index:251668480;visibility:visible;mso-wrap-style:square;mso-width-percent:0;mso-height-percent:0;mso-wrap-distance-left:9pt;mso-wrap-distance-top:0;mso-wrap-distance-right:9pt;mso-wrap-distance-bottom:0;mso-position-horizontal:absolute;mso-position-horizontal-relative:text;mso-position-vertical:absolute;mso-position-vertical-relative:text;mso-width-percent:0;mso-height-percent:0;mso-width-relative:page;mso-height-relative:page;v-text-anchor:top" o:gfxdata="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" filled="f" stroked="f">
+            <v:shape w14:anchorId="308E16BC" id="Text Box 47" o:spid="_x0000_s1053" type="#_x0000_t202" style="position:absolute;margin-left:26.25pt;margin-top:-54.1pt;width:54.65pt;height:12.6pt;z-index:251668480;visibility:visible;mso-wrap-style:square;mso-width-percent:0;mso-height-percent:0;mso-wrap-distance-left:9pt;mso-wrap-distance-top:0;mso-wrap-distance-right:9pt;mso-wrap-distance-bottom:0;mso-position-horizontal:absolute;mso-position-horizontal-relative:text;mso-position-vertical:absolute;mso-position-vertical-relative:text;mso-width-percent:0;mso-height-percent:0;mso-width-relative:page;mso-height-relative:page;v-text-anchor:top" o:gfxdata="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" filled="f" stroked="f">
               <v:textbox inset="0,0,0,0">
                 <w:txbxContent>
                   <w:p>
@@ -9165,7 +9229,7 @@
         </mc:Choice>
         <mc:Fallback>
           <w:pict>
-            <v:shape w14:anchorId="6776A279" id="Text Box 92" o:spid="_x0000_s1054" type="#_x0000_t202" style="position:absolute;margin-left:410.4pt;margin-top:-26.95pt;width:100.75pt;height:19.15pt;z-index:251678720;visibility:visible;mso-wrap-style:square;mso-width-percent:0;mso-height-percent:0;mso-wrap-distance-left:9pt;mso-wrap-distance-top:0;mso-wrap-distance-right:9pt;mso-wrap-distance-bottom:0;mso-position-horizontal:absolute;mso-position-horizontal-relative:text;mso-position-vertical:absolute;mso-position-vertical-relative:text;mso-width-percent:0;mso-height-percent:0;mso-width-relative:page;mso-height-relative:page;v-text-anchor:top" o:gfxdata="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" filled="f" stroked="f">
+            <v:shape w14:anchorId="6776A279" id="Text Box 92" o:spid="_x0000_s1054" type="#_x0000_t202" style="position:absolute;margin-left:410.4pt;margin-top:-26.95pt;width:100.75pt;height:19.15pt;z-index:251678720;visibility:visible;mso-wrap-style:square;mso-width-percent:0;mso-height-percent:0;mso-wrap-distance-left:9pt;mso-wrap-distance-top:0;mso-wrap-distance-right:9pt;mso-wrap-distance-bottom:0;mso-position-horizontal:absolute;mso-position-horizontal-relative:text;mso-position-vertical:absolute;mso-position-vertical-relative:text;mso-width-percent:0;mso-height-percent:0;mso-width-relative:page;mso-height-relative:page;v-text-anchor:top" o:gfxdata="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" filled="f" stroked="f">
               <v:textbox inset="0,0,0,0">
                 <w:txbxContent>
                   <w:p>
@@ -9502,7 +9566,7 @@
         </mc:Choice>
         <mc:Fallback>
           <w:pict>
-            <v:shape w14:anchorId="2FAFC63B" id="Text Box 114" o:spid="_x0000_s1055" type="#_x0000_t202" style="position:absolute;margin-left:42.45pt;margin-top:15.9pt;width:56.75pt;height:14.2pt;z-index:251687936;visibility:visible;mso-wrap-style:square;mso-width-percent:0;mso-height-percent:0;mso-wrap-distance-left:9pt;mso-wrap-distance-top:0;mso-wrap-distance-right:9pt;mso-wrap-distance-bottom:0;mso-position-horizontal:absolute;mso-position-horizontal-relative:text;mso-position-vertical:absolute;mso-position-vertical-relative:text;mso-width-percent:0;mso-height-percent:0;mso-width-relative:page;mso-height-relative:page;v-text-anchor:top" o:gfxdata="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" stroked="f">
+            <v:shape w14:anchorId="2FAFC63B" id="Text Box 114" o:spid="_x0000_s1055" type="#_x0000_t202" style="position:absolute;margin-left:42.45pt;margin-top:15.9pt;width:56.75pt;height:14.2pt;z-index:251687936;visibility:visible;mso-wrap-style:square;mso-width-percent:0;mso-height-percent:0;mso-wrap-distance-left:9pt;mso-wrap-distance-top:0;mso-wrap-distance-right:9pt;mso-wrap-distance-bottom:0;mso-position-horizontal:absolute;mso-position-horizontal-relative:text;mso-position-vertical:absolute;mso-position-vertical-relative:text;mso-width-percent:0;mso-height-percent:0;mso-width-relative:page;mso-height-relative:page;v-text-anchor:top" o:gfxdata="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" stroked="f">
               <v:fill opacity="0"/>
               <v:textbox inset="0,0,0,0">
                 <w:txbxContent>
@@ -9604,7 +9668,7 @@
         </mc:Choice>
         <mc:Fallback>
           <w:pict>
-            <v:shape w14:anchorId="176CB4C3" id="Text Box 112" o:spid="_x0000_s1056" type="#_x0000_t202" style="position:absolute;margin-left:42.45pt;margin-top:-12.45pt;width:56.75pt;height:14.2pt;z-index:251685888;visibility:visible;mso-wrap-style:square;mso-width-percent:0;mso-height-percent:0;mso-wrap-distance-left:9pt;mso-wrap-distance-top:0;mso-wrap-distance-right:9pt;mso-wrap-distance-bottom:0;mso-position-horizontal:absolute;mso-position-horizontal-relative:text;mso-position-vertical:absolute;mso-position-vertical-relative:text;mso-width-percent:0;mso-height-percent:0;mso-width-relative:page;mso-height-relative:page;v-text-anchor:top" o:gfxdata="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" stroked="f">
+            <v:shape w14:anchorId="176CB4C3" id="Text Box 112" o:spid="_x0000_s1056" type="#_x0000_t202" style="position:absolute;margin-left:42.45pt;margin-top:-12.45pt;width:56.75pt;height:14.2pt;z-index:251685888;visibility:visible;mso-wrap-style:square;mso-width-percent:0;mso-height-percent:0;mso-wrap-distance-left:9pt;mso-wrap-distance-top:0;mso-wrap-distance-right:9pt;mso-wrap-distance-bottom:0;mso-position-horizontal:absolute;mso-position-horizontal-relative:text;mso-position-vertical:absolute;mso-position-vertical-relative:text;mso-width-percent:0;mso-height-percent:0;mso-width-relative:page;mso-height-relative:page;v-text-anchor:top" o:gfxdata="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" stroked="f">
               <v:fill opacity="0"/>
               <v:textbox inset="0,0,0,0">
                 <w:txbxContent>
@@ -9861,7 +9925,7 @@
         </mc:Choice>
         <mc:Fallback>
           <w:pict>
-            <v:shape w14:anchorId="2B9ED0C2" id="Text Box 34" o:spid="_x0000_s1057" type="#_x0000_t202" style="position:absolute;margin-left:165.45pt;margin-top:-85.1pt;width:321.65pt;height:11.5pt;z-index:251661312;visibility:visible;mso-wrap-style:square;mso-width-percent:0;mso-height-percent:0;mso-wrap-distance-left:9pt;mso-wrap-distance-top:0;mso-wrap-distance-right:9pt;mso-wrap-distance-bottom:0;mso-position-horizontal:absolute;mso-position-horizontal-relative:text;mso-position-vertical:absolute;mso-position-vertical-relative:text;mso-width-percent:0;mso-height-percent:0;mso-width-relative:page;mso-height-relative:page;v-text-anchor:top" o:gfxdata="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" filled="f" stroked="f">
+            <v:shape w14:anchorId="2B9ED0C2" id="Text Box 34" o:spid="_x0000_s1057" type="#_x0000_t202" style="position:absolute;margin-left:165.45pt;margin-top:-85.1pt;width:321.65pt;height:11.5pt;z-index:251661312;visibility:visible;mso-wrap-style:square;mso-width-percent:0;mso-height-percent:0;mso-wrap-distance-left:9pt;mso-wrap-distance-top:0;mso-wrap-distance-right:9pt;mso-wrap-distance-bottom:0;mso-position-horizontal:absolute;mso-position-horizontal-relative:text;mso-position-vertical:absolute;mso-position-vertical-relative:text;mso-width-percent:0;mso-height-percent:0;mso-width-relative:page;mso-height-relative:page;v-text-anchor:top" o:gfxdata="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" filled="f" stroked="f">
               <v:textbox style="mso-fit-shape-to-text:t" inset="0,0,0,0">
                 <w:txbxContent>
                   <w:p>
@@ -10955,7 +11019,7 @@
         </mc:Choice>
         <mc:Fallback>
           <w:pict>
-            <v:shape w14:anchorId="2CEDCFF8" id="Text Box 91" o:spid="_x0000_s1058" type="#_x0000_t202" style="position:absolute;margin-left:159.6pt;margin-top:-19.25pt;width:190.4pt;height:31.25pt;z-index:251677696;visibility:visible;mso-wrap-style:square;mso-width-percent:0;mso-height-percent:0;mso-wrap-distance-left:9pt;mso-wrap-distance-top:0;mso-wrap-distance-right:9pt;mso-wrap-distance-bottom:0;mso-position-horizontal:absolute;mso-position-horizontal-relative:text;mso-position-vertical:absolute;mso-position-vertical-relative:text;mso-width-percent:0;mso-height-percent:0;mso-width-relative:page;mso-height-relative:page;v-text-anchor:top" o:gfxdata="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" filled="f" stroked="f">
+            <v:shape w14:anchorId="2CEDCFF8" id="Text Box 91" o:spid="_x0000_s1058" type="#_x0000_t202" style="position:absolute;margin-left:159.6pt;margin-top:-19.25pt;width:190.4pt;height:31.25pt;z-index:251677696;visibility:visible;mso-wrap-style:square;mso-width-percent:0;mso-height-percent:0;mso-wrap-distance-left:9pt;mso-wrap-distance-top:0;mso-wrap-distance-right:9pt;mso-wrap-distance-bottom:0;mso-position-horizontal:absolute;mso-position-horizontal-relative:text;mso-position-vertical:absolute;mso-position-vertical-relative:text;mso-width-percent:0;mso-height-percent:0;mso-width-relative:page;mso-height-relative:page;v-text-anchor:top" o:gfxdata="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" filled="f" stroked="f">
               <v:textbox inset="0,0,0,0">
                 <w:txbxContent>
                   <w:p>
@@ -13527,6 +13591,7 @@
     <w:lsdException w:name="HTML Sample" w:semiHidden="1" w:unhideWhenUsed="1"/>
     <w:lsdException w:name="HTML Typewriter" w:semiHidden="1" w:unhideWhenUsed="1"/>
     <w:lsdException w:name="HTML Variable" w:semiHidden="1" w:unhideWhenUsed="1"/>
+    <w:lsdException w:name="Normal Table" w:semiHidden="1" w:unhideWhenUsed="1"/>
     <w:lsdException w:name="annotation subject" w:semiHidden="1" w:unhideWhenUsed="1"/>
     <w:lsdException w:name="No List" w:semiHidden="1" w:unhideWhenUsed="1"/>
     <w:lsdException w:name="Outline List 1" w:semiHidden="1" w:unhideWhenUsed="1"/>
@@ -13569,8 +13634,11 @@
     <w:lsdException w:name="Table Contemporary" w:semiHidden="1" w:unhideWhenUsed="1"/>
     <w:lsdException w:name="Table Elegant" w:semiHidden="1" w:unhideWhenUsed="1"/>
     <w:lsdException w:name="Table Professional" w:semiHidden="1" w:unhideWhenUsed="1"/>
+    <w:lsdException w:name="Table Subtle 1" w:semiHidden="1" w:unhideWhenUsed="1"/>
     <w:lsdException w:name="Table Subtle 2" w:semiHidden="1" w:unhideWhenUsed="1"/>
     <w:lsdException w:name="Table Web 1" w:semiHidden="1" w:unhideWhenUsed="1"/>
+    <w:lsdException w:name="Table Web 2" w:semiHidden="1" w:unhideWhenUsed="1"/>
+    <w:lsdException w:name="Table Web 3" w:semiHidden="1" w:unhideWhenUsed="1"/>
     <w:lsdException w:name="Balloon Text" w:semiHidden="1" w:unhideWhenUsed="1"/>
     <w:lsdException w:name="Table Theme" w:semiHidden="1" w:unhideWhenUsed="1"/>
     <w:lsdException w:name="Placeholder Text" w:semiHidden="1" w:uiPriority="99"/>
